--- a/Pie/Zest/fr-FR/Day_file_type.docx
+++ b/Pie/Zest/fr-FR/Day_file_type.docx
@@ -42,7 +42,7 @@
           <w:cs w:val="0"/>
           <w:lang w:val="fr-FR" w:eastAsia="en-US" w:bidi="ar-SA"/>
         </w:rPr>
-        <w:t>TËST ÖNË CHÅNGË NËWËR CHÅNGË PÖLL CHÅNGË Càárs 2 íìs àá 2011 Åmëêríìcàán cöômpýütëêr-àáníìmàátëêd àáctíìöôn cöômëêdy spy fíìlm pröôdýücëêd by Píìxàár, àánd íìt íìs thëê sëêqýüëêl töô thëê 2006 fíìlm, Càárs.</w:t>
+        <w:t>TÊST ÓNÊ CHÅNGÊ NÊWÊR CHÅNGÊ PÓLL CHÅNGÊ Cäärs 2 íîs ää 2011 Åmëêríîcään cõõmpûýtëêr-ääníîmäätëêd ääctíîõõn cõõmëêdy spy fíîlm prõõdûýcëêd by Píîxäär, äänd íît íîs thëê sëêqûýëêl tõõ thëê 2006 fíîlm, Cäärs.</w:t>
       </w:r>
       <w:r>
         <w:rPr>
@@ -116,7 +116,7 @@
           <w:cs w:val="0"/>
           <w:lang w:val="fr-FR" w:eastAsia="en-US" w:bidi="ar-SA"/>
         </w:rPr>
-        <w:t>Ín thëè fììlm, ræäcëè cæär Lììghtnììng McQüýëèëèn (vôöììcëèd by Òwëèn Wììlsôön) æänd tôöw trüýck Mæätëèr (vôöììcëèd by Læärry thëè Cæäblëè Güýy) hëèæäd tôö Jæäpæän æänd Éüýrôöpëè tôö côömpëètëè ììn thëè Wôörld Græänd Prììx, büýt Mæätëèr bëècôömëès sììdëètræäckëèd wììth ììntëèrnæätììôönæäl ëèspììôönæägëè.</w:t>
+        <w:t>Ín théè fìílm, ræåcéè cæår Lìíghtnìíng McQýúéèéèn (vòôìícéèd by Õwéèn Wìílsòôn) æånd tòôw trýúck Mæåtéèr (vòôìícéèd by Læårry théè Cæåbléè Gýúy) héèæåd tòô Jæåpæån æånd Êýúròôpéè tòô còômpéètéè ìín théè Wòôrld Græånd Prìíx, býút Mæåtéèr béècòôméès sìídéètræåckéèd wìíth ìíntéèrnæåtìíòônæål éèspìíòônæågéè.</w:t>
       </w:r>
       <w:r>
         <w:rPr>
@@ -190,7 +190,7 @@
           <w:cs w:val="0"/>
           <w:lang w:val="fr-FR" w:eastAsia="en-US" w:bidi="ar-SA"/>
         </w:rPr>
-        <w:t>Thêè fììlm ììs dììrêèctêèd by Jôòhn Lâàssêètêèr, côò-dììrêèctêèd by Brâàd Lêèwììs, wrììttêèn by Bêèn Qùúêèêèn, âànd prôòdùúcêèd by Dêènììsêè Rêèâàm.</w:t>
+        <w:t>Thëè fîílm îís dîírëèctëèd by Jôöhn Láássëètëèr, côö-dîírëèctëèd by Bráád Lëèwîís, wrîíttëèn by Bëèn Qúúëèëèn, áánd prôödúúcëèd by Dëènîísëè Rëèáám.</w:t>
       </w:r>
       <w:r>
         <w:rPr>
@@ -264,7 +264,7 @@
           <w:cs w:val="0"/>
           <w:lang w:val="fr-FR" w:eastAsia="en-US" w:bidi="ar-SA"/>
         </w:rPr>
-        <w:t>Cæárs 2 ïïs æálsôö thëé fïïrst fïïlm Jôöhn Læássëétëér hæás dïïrëéctëéd sïïncëé thëé fïïrst Cæárs ïïn 2006.</w:t>
+        <w:t>Cäärs 2 îïs äälsõô thëë fîïrst fîïlm Jõôhn Läässëëtëër hääs dîïrëëctëëd sîïncëë thëë fîïrst Cäärs îïn 2006.</w:t>
       </w:r>
     </w:p>
     <w:p>
@@ -306,7 +306,7 @@
           <w:cs w:val="0"/>
           <w:lang w:val="fr-FR" w:eastAsia="en-US" w:bidi="ar-SA"/>
         </w:rPr>
-        <w:t>Théë fìîlm wâãs dìîstrìîbüütéëd by Wâãlt Dìîsnéëy Pìîctüüréës âãnd wâãs réëléëâãséëd ìîn théë Únìîtéëd Stâãtéës ôòn Jüünéë 24, 2011.</w:t>
+        <w:t>Thèë fîìlm wáás dîìstrîìbûûtèëd by Wáált Dîìsnèëy Pîìctûûrèës áánd wáás rèëlèëáásèëd îìn thèë Ünîìtèëd Stáátèës öõn Jûûnèë 24, 2011.</w:t>
       </w:r>
       <w:r>
         <w:rPr>
@@ -380,7 +380,7 @@
           <w:cs w:val="0"/>
           <w:lang w:val="fr-FR" w:eastAsia="en-US" w:bidi="ar-SA"/>
         </w:rPr>
-        <w:t>Thèê fïïlm wáãs prèêsèêntèêd ïïn Dïïsnèêy Dïïgïïtáãl 3D áãnd ÎMÄX 3D, áãs wèêll áãs tráãdïïtïïöónáãl twöó-dïïmèênsïïöónáãl áãnd ÎMÄX föórmáãts.</w:t>
+        <w:t>Théè fîìlm wææs préèséèntéèd îìn Dîìsnéèy Dîìgîìtææl 3D æænd ÎMÆX 3D, ææs wéèll ææs træædîìtîìóònææl twóò-dîìméènsîìóònææl æænd ÎMÆX fóòrmææts.</w:t>
       </w:r>
       <w:r>
         <w:rPr>
@@ -454,7 +454,7 @@
           <w:cs w:val="0"/>
           <w:lang w:val="fr-FR" w:eastAsia="en-US" w:bidi="ar-SA"/>
         </w:rPr>
-        <w:t>Thëë fíìlm wààs fíìrst àànnôòûùncëëd íìn 2008, ààlôòngsíìdëë Ùp, Nëëwt, àànd Brààvëë (prëëvíìôòûùsly knôòwn ààs Thëë Bëëààr àànd thëë Bôòw), àànd íìt íìs thëë 12th ààníìmààtëëd fíìlm frôòm thëë stûùdíìôò.</w:t>
+        <w:t>Thèé fîìlm wáäs fîìrst áännòôûûncèéd îìn 2008, áälòôngsîìdèé Úp, Nèéwt, áänd Bráävèé (prèévîìòôûûsly knòôwn áäs Thèé Bèéáär áänd thèé Bòôw), áänd îìt îìs thèé 12th áänîìmáätèéd fîìlm fròôm thèé stûûdîìòô.</w:t>
       </w:r>
       <w:r>
         <w:rPr>
@@ -528,7 +528,7 @@
           <w:cs w:val="0"/>
           <w:lang w:val="fr-FR" w:eastAsia="en-US" w:bidi="ar-SA"/>
         </w:rPr>
-        <w:t>Ãlthôòúýgh thëé fïìlm rëécëéïìvëéd mïìxëéd rëévïìëéws frôòm crïìtïìcs, ïìt côòntïìnúýëéd thëé stúýdïìôò's strëéãâk ôòf bôòx ôòffïìcëé súýccëéss, rãânkïìng Nôò. 1 ôòn ïìts ôòpëénïìng wëéëékëénd ïìn thëé Ú.S. ãând Cãânãâdãâ wïìth $66,135,507, ãând tôòppïìng ïìntëérnãâtïìôònãâl súýccëéss ôòf súých prëévïìôòúýs Pïìxãâr's wôòrks ãâs Tôòy Stôòry, Ã Búýg's Lïìfëé, Tôòy Stôòry 2, Môònstëérs, Ìnc., Cãârs, ãând WÃLL-Ë, búýt ãâlsôò brôòkëé Pïìxãâr's 16-yëéãâr rúýn ôòf crïìtïìcãâl súýccëéss.</w:t>
+        <w:t>Àlthõòûügh thêé fíïlm rêécêéíïvêéd míïxêéd rêévíïêéws frõòm críïtíïcs, íït cõòntíïnûüêéd thêé stûüdíïõò's strêéàâk õòf bõòx õòffíïcêé sûüccêéss, ràânkíïng Nõò. 1 õòn íïts õòpêéníïng wêéêékêénd íïn thêé Û.S. àând Càânàâdàâ wíïth $66,135,507, àând tõòppíïng íïntêérnàâtíïõònàâl sûüccêéss õòf sûüch prêévíïõòûüs Píïxàâr's wõòrks àâs Tõòy Stõòry, À Bûüg's Líïfêé, Tõòy Stõòry 2, Mõònstêérs, Ínc., Càârs, àând WÀLL-É, bûüt àâlsõò brõòkêé Píïxàâr's 16-yêéàâr rûün õòf críïtíïcàâl sûüccêéss.</w:t>
       </w:r>
     </w:p>
     <w:sectPr>
